--- a/Sprint_1/sprint1_meeting3_notes.docx
+++ b/Sprint_1/sprint1_meeting3_notes.docx
@@ -202,6 +202,7 @@
       <w:r>
         <w:rPr>
           <w:i w:val="1"/>
+          <w:iCs w:val="1"/>
           <w:rtl w:val="0"/>
         </w:rPr>
         <w:t xml:space="preserve">GUIDE</w:t>
@@ -215,6 +216,7 @@
       <w:r>
         <w:rPr>
           <w:i w:val="1"/>
+          <w:iCs w:val="1"/>
           <w:rtl w:val="0"/>
         </w:rPr>
         <w:t xml:space="preserve">SHELF</w:t>
@@ -607,6 +609,7 @@
     </w:pPr>
     <w:rPr>
       <w:b w:val="0"/>
+      <w:bCs w:val="0"/>
       <w:sz w:val="32"/>
       <w:szCs w:val="32"/>
     </w:rPr>
@@ -623,6 +626,7 @@
     </w:pPr>
     <w:rPr>
       <w:b w:val="0"/>
+      <w:bCs w:val="0"/>
       <w:color w:val="434343"/>
       <w:sz w:val="28"/>
       <w:szCs w:val="28"/>
@@ -672,6 +676,7 @@
     </w:pPr>
     <w:rPr>
       <w:i w:val="1"/>
+      <w:iCs w:val="1"/>
       <w:color w:val="666666"/>
       <w:sz w:val="22"/>
       <w:szCs w:val="22"/>
@@ -705,6 +710,7 @@
     <w:rPr>
       <w:rFonts w:ascii="Arial" w:cs="Arial" w:eastAsia="Arial" w:hAnsi="Arial"/>
       <w:i w:val="0"/>
+      <w:iCs w:val="0"/>
       <w:color w:val="666666"/>
       <w:sz w:val="30"/>
       <w:szCs w:val="30"/>
